--- a/formats/beat_generation_stream_of_consciousness_technological_anxiety_complete.docx
+++ b/formats/beat_generation_stream_of_consciousness_technological_anxiety_complete.docx
@@ -95,7 +95,7 @@
         <w:pStyle w:val="FirstParagraph"/>
       </w:pPr>
       <w:r>
-        <w:t xml:space="preserve">The neon from the pho place across the street bled through the blinds, painting the ceiling a chemical, arterial red. It pulsed with the sign’s short, a stroke every three seconds. Red. Black. Red. Black. Miles counted them. His fingers, resting on the keyboard, were cold. The screen was a black rectangle, a monolith reflecting the red pulse and his own ghost floating in it. He hadn’t typed a word in forty-seven minutes. The cursor blinked. A tiny, metronomic guillotine. Blink. Blink. Blink.</w:t>
+        <w:t xml:space="preserve">Kerouac’s ghost hums in the wires. Static breath on a cold pane, neon jitter spelling not salvation but the next fix of noise. My fingers twitch against the keys, not typing, waiting—for the machine’s dream or my own, the line gone so goddamn thin I can’t tell the vibration in my teeth from the city’s pulse.</w:t>
       </w:r>
     </w:p>
     <w:p>
